--- a/Documentation/BernHackt_Tech Documentation RedRaccoons.docx
+++ b/Documentation/BernHackt_Tech Documentation RedRaccoons.docx
@@ -573,35 +573,35 @@
           <w:ilvl w:val="0"/>
           <w:numId w:val="27"/>
         </w:numPr>
-      </w:pPr>
+        <w:rPr>
+          <w:lang w:val="en-GB"/>
+        </w:rPr>
+      </w:pPr>
+      <w:r>
+        <w:rPr>
+          <w:lang w:val="en-GB"/>
+        </w:rPr>
+        <w:t xml:space="preserve">Deployment </w:t>
+      </w:r>
       <w:proofErr w:type="spellStart"/>
       <w:r>
-        <w:t>Deployment</w:t>
+        <w:rPr>
+          <w:lang w:val="en-GB"/>
+        </w:rPr>
+        <w:t>mit</w:t>
       </w:r>
       <w:proofErr w:type="spellEnd"/>
       <w:r>
-        <w:t xml:space="preserve"> mit </w:t>
-      </w:r>
-      <w:proofErr w:type="spellStart"/>
-      <w:r>
-        <w:t>Heroku</w:t>
-      </w:r>
-      <w:proofErr w:type="spellEnd"/>
-      <w:r>
-        <w:t xml:space="preserve"> (Cloud Lösung)</w:t>
-      </w:r>
-    </w:p>
-    <w:p>
-      <w:pPr>
-        <w:ind w:left="-567"/>
-      </w:pPr>
-    </w:p>
-    <w:p>
-      <w:pPr>
-        <w:ind w:left="-567"/>
-      </w:pPr>
-      <w:r>
-        <w:t>Implementation</w:t>
+        <w:rPr>
+          <w:lang w:val="en-GB"/>
+        </w:rPr>
+        <w:t xml:space="preserve"> Heroku (CI/CD</w:t>
+      </w:r>
+      <w:r>
+        <w:rPr>
+          <w:lang w:val="en-GB"/>
+        </w:rPr>
+        <w:t>)</w:t>
       </w:r>
     </w:p>
     <w:p>
@@ -613,13 +613,20 @@
         </w:numPr>
       </w:pPr>
       <w:r>
-        <w:t>Backend mit Daten</w:t>
-      </w:r>
-      <w:r>
-        <w:t>generierung</w:t>
-      </w:r>
-      <w:r>
-        <w:t xml:space="preserve"> und Anbindung zur Datenbank</w:t>
+        <w:t>Layout, Fraben/Icons "Frontify" von BEKB</w:t>
+      </w:r>
+    </w:p>
+    <w:p>
+      <w:pPr>
+        <w:ind w:left="-567"/>
+      </w:pPr>
+    </w:p>
+    <w:p>
+      <w:pPr>
+        <w:ind w:left="-567"/>
+      </w:pPr>
+      <w:r>
+        <w:t>Implementation</w:t>
       </w:r>
     </w:p>
     <w:p>
@@ -631,7 +638,13 @@
         </w:numPr>
       </w:pPr>
       <w:r>
-        <w:t>Frontend mit Datenabfrage vom Backend und Anzeige</w:t>
+        <w:t>Backend mit Daten</w:t>
+      </w:r>
+      <w:r>
+        <w:t>generierung</w:t>
+      </w:r>
+      <w:r>
+        <w:t xml:space="preserve"> und Anbindung zur Datenbank</w:t>
       </w:r>
     </w:p>
     <w:p>
@@ -643,7 +656,7 @@
         </w:numPr>
       </w:pPr>
       <w:r>
-        <w:t>Charts.JS Integration</w:t>
+        <w:t>Frontend mit Datenabfrage vom Backend und Anzeige</w:t>
       </w:r>
     </w:p>
     <w:p>
@@ -697,9 +710,6 @@
       <w:r>
         <w:t xml:space="preserve"> mit einer Programmiersprache</w:t>
       </w:r>
-      <w:r>
-        <w:t xml:space="preserve"> (hier JavaScript)</w:t>
-      </w:r>
     </w:p>
     <w:p>
       <w:pPr>
@@ -745,8 +755,6 @@
       <w:pPr>
         <w:ind w:left="-567"/>
       </w:pPr>
-      <w:bookmarkStart w:id="5" w:name="_GoBack"/>
-      <w:bookmarkEnd w:id="5"/>
     </w:p>
     <w:p>
       <w:pPr>
@@ -773,7 +781,18 @@
         </w:numPr>
       </w:pPr>
       <w:r>
-        <w:t xml:space="preserve">CO2 Footprint-Data: </w:t>
+        <w:t>CO</w:t>
+      </w:r>
+      <w:bookmarkStart w:id="5" w:name="_GoBack"/>
+      <w:r>
+        <w:rPr>
+          <w:sz w:val="18"/>
+        </w:rPr>
+        <w:t>2</w:t>
+      </w:r>
+      <w:bookmarkEnd w:id="5"/>
+      <w:r>
+        <w:t xml:space="preserve"> Footprint-Data: </w:t>
       </w:r>
       <w:proofErr w:type="spellStart"/>
       <w:r>
@@ -900,7 +919,7 @@
         <w:szCs w:val="16"/>
         <w:lang w:val="de-DE"/>
       </w:rPr>
-      <w:t xml:space="preserve"> 2018</w:t>
+      <w:t xml:space="preserve"> 2019</w:t>
     </w:r>
   </w:p>
   <w:p>
@@ -5684,6 +5703,21 @@
 </file>
 
 <file path=customXml/item1.xml><?xml version="1.0" encoding="utf-8"?>
+<?mso-contentType ?>
+<FormTemplates xmlns="http://schemas.microsoft.com/sharepoint/v3/contenttype/forms">
+  <Display>DocumentLibraryForm</Display>
+  <Edit>DocumentLibraryForm</Edit>
+  <New>DocumentLibraryForm</New>
+</FormTemplates>
+</file>
+
+<file path=customXml/item2.xml><?xml version="1.0" encoding="utf-8"?>
+<p:properties xmlns:p="http://schemas.microsoft.com/office/2006/metadata/properties" xmlns:xsi="http://www.w3.org/2001/XMLSchema-instance" xmlns:pc="http://schemas.microsoft.com/office/infopath/2007/PartnerControls">
+  <documentManagement/>
+</p:properties>
+</file>
+
+<file path=customXml/item3.xml><?xml version="1.0" encoding="utf-8"?>
 <ct:contentTypeSchema xmlns:ct="http://schemas.microsoft.com/office/2006/metadata/contentType" xmlns:ma="http://schemas.microsoft.com/office/2006/metadata/properties/metaAttributes" ct:_="" ma:_="" ma:contentTypeName="Dokument" ma:contentTypeID="0x01010004D3547691812540BD783809B12BBDF4" ma:contentTypeVersion="9" ma:contentTypeDescription="Ein neues Dokument erstellen." ma:contentTypeScope="" ma:versionID="cf7abdfae496dabe9d7670c76ad9fc33">
   <xsd:schema xmlns:xsd="http://www.w3.org/2001/XMLSchema" xmlns:xs="http://www.w3.org/2001/XMLSchema" xmlns:p="http://schemas.microsoft.com/office/2006/metadata/properties" xmlns:ns2="80ea8437-9da9-4c8e-827f-72aeed5f829a" xmlns:ns3="11ceba1c-8638-4c24-8c74-242515d3a448" targetNamespace="http://schemas.microsoft.com/office/2006/metadata/properties" ma:root="true" ma:fieldsID="781f2876696753c4000c3b2071d11782" ns2:_="" ns3:_="">
     <xsd:import namespace="80ea8437-9da9-4c8e-827f-72aeed5f829a"/>
@@ -5880,26 +5914,28 @@
 </ct:contentTypeSchema>
 </file>
 
-<file path=customXml/item2.xml><?xml version="1.0" encoding="utf-8"?>
-<p:properties xmlns:p="http://schemas.microsoft.com/office/2006/metadata/properties" xmlns:xsi="http://www.w3.org/2001/XMLSchema-instance" xmlns:pc="http://schemas.microsoft.com/office/infopath/2007/PartnerControls">
-  <documentManagement/>
-</p:properties>
-</file>
-
-<file path=customXml/item3.xml><?xml version="1.0" encoding="utf-8"?>
-<?mso-contentType ?>
-<FormTemplates xmlns="http://schemas.microsoft.com/sharepoint/v3/contenttype/forms">
-  <Display>DocumentLibraryForm</Display>
-  <Edit>DocumentLibraryForm</Edit>
-  <New>DocumentLibraryForm</New>
-</FormTemplates>
-</file>
-
 <file path=customXml/item4.xml><?xml version="1.0" encoding="utf-8"?>
 <b:Sources xmlns:b="http://schemas.openxmlformats.org/officeDocument/2006/bibliography" xmlns="http://schemas.openxmlformats.org/officeDocument/2006/bibliography" SelectedStyle="\APA.XSL" StyleName="APA"/>
 </file>
 
 <file path=customXml/itemProps1.xml><?xml version="1.0" encoding="utf-8"?>
+<ds:datastoreItem xmlns:ds="http://schemas.openxmlformats.org/officeDocument/2006/customXml" ds:itemID="{D4C5375C-35C7-4333-9619-45897004056B}">
+  <ds:schemaRefs>
+    <ds:schemaRef ds:uri="http://schemas.microsoft.com/sharepoint/v3/contenttype/forms"/>
+  </ds:schemaRefs>
+</ds:datastoreItem>
+</file>
+
+<file path=customXml/itemProps2.xml><?xml version="1.0" encoding="utf-8"?>
+<ds:datastoreItem xmlns:ds="http://schemas.openxmlformats.org/officeDocument/2006/customXml" ds:itemID="{FE6D02D6-DE34-4768-971E-DB05F086D80B}">
+  <ds:schemaRefs>
+    <ds:schemaRef ds:uri="http://schemas.microsoft.com/office/2006/metadata/properties"/>
+    <ds:schemaRef ds:uri="http://schemas.microsoft.com/office/infopath/2007/PartnerControls"/>
+  </ds:schemaRefs>
+</ds:datastoreItem>
+</file>
+
+<file path=customXml/itemProps3.xml><?xml version="1.0" encoding="utf-8"?>
 <ds:datastoreItem xmlns:ds="http://schemas.openxmlformats.org/officeDocument/2006/customXml" ds:itemID="{F92077A9-8EE9-498E-A871-8A551B732773}">
   <ds:schemaRefs>
     <ds:schemaRef ds:uri="http://schemas.microsoft.com/office/2006/metadata/contentType"/>
@@ -5918,25 +5954,8 @@
 </ds:datastoreItem>
 </file>
 
-<file path=customXml/itemProps2.xml><?xml version="1.0" encoding="utf-8"?>
-<ds:datastoreItem xmlns:ds="http://schemas.openxmlformats.org/officeDocument/2006/customXml" ds:itemID="{FE6D02D6-DE34-4768-971E-DB05F086D80B}">
-  <ds:schemaRefs>
-    <ds:schemaRef ds:uri="http://schemas.microsoft.com/office/2006/metadata/properties"/>
-    <ds:schemaRef ds:uri="http://schemas.microsoft.com/office/infopath/2007/PartnerControls"/>
-  </ds:schemaRefs>
-</ds:datastoreItem>
-</file>
-
-<file path=customXml/itemProps3.xml><?xml version="1.0" encoding="utf-8"?>
-<ds:datastoreItem xmlns:ds="http://schemas.openxmlformats.org/officeDocument/2006/customXml" ds:itemID="{D4C5375C-35C7-4333-9619-45897004056B}">
-  <ds:schemaRefs>
-    <ds:schemaRef ds:uri="http://schemas.microsoft.com/sharepoint/v3/contenttype/forms"/>
-  </ds:schemaRefs>
-</ds:datastoreItem>
-</file>
-
 <file path=customXml/itemProps4.xml><?xml version="1.0" encoding="utf-8"?>
-<ds:datastoreItem xmlns:ds="http://schemas.openxmlformats.org/officeDocument/2006/customXml" ds:itemID="{F9EC5004-54AA-407F-BD0D-F283AA5ABD05}">
+<ds:datastoreItem xmlns:ds="http://schemas.openxmlformats.org/officeDocument/2006/customXml" ds:itemID="{8D29E4E6-1C4D-45BC-826F-5056F8EF0B7F}">
   <ds:schemaRefs>
     <ds:schemaRef ds:uri="http://schemas.openxmlformats.org/officeDocument/2006/bibliography"/>
   </ds:schemaRefs>
